--- a/Appunti.docx
+++ b/Appunti.docx
@@ -31204,19 +31204,7 @@
         <w:rPr>
           <w:shd w:fill="FFFF00" w:val="clear"/>
         </w:rPr>
-        <w:t xml:space="preserve">Livello </w:t>
-      </w:r>
-      <w:r>
-        <w:rPr>
-          <w:shd w:fill="FFFF00" w:val="clear"/>
-        </w:rPr>
-        <w:t xml:space="preserve">della </w:t>
-      </w:r>
-      <w:r>
-        <w:rPr>
-          <w:shd w:fill="FFFF00" w:val="clear"/>
-        </w:rPr>
-        <w:t>rete servizi e protocolli</w:t>
+        <w:t>Livello della rete servizi e protocolli</w:t>
       </w:r>
     </w:p>
     <w:p>
@@ -32980,15 +32968,6 @@
     <w:p>
       <w:pPr>
         <w:pStyle w:val="Heading1"/>
-        <w:rPr/>
-      </w:pPr>
-      <w:r>
-        <w:rPr/>
-      </w:r>
-    </w:p>
-    <w:p>
-      <w:pPr>
-        <w:pStyle w:val="Heading1"/>
         <w:rPr>
           <w:shd w:fill="FFFF00" w:val="clear"/>
         </w:rPr>
@@ -33139,6 +33118,382 @@
     </w:p>
     <w:p>
       <w:pPr>
+        <w:pStyle w:val="NoSpacing"/>
+        <w:rPr/>
+      </w:pPr>
+      <w:r>
+        <w:rPr/>
+      </w:r>
+    </w:p>
+    <w:p>
+      <w:pPr>
+        <w:pStyle w:val="Heading1"/>
+        <w:rPr>
+          <w:rFonts w:ascii="Arial" w:hAnsi="Arial" w:eastAsia="Arial" w:cs="Arial" w:asciiTheme="minorHAnsi" w:cstheme="minorBidi" w:eastAsiaTheme="minorHAnsi" w:hAnsiTheme="minorHAnsi"/>
+          <w:shd w:fill="FFFF00" w:val="clear"/>
+        </w:rPr>
+      </w:pPr>
+      <w:r>
+        <w:rPr>
+          <w:rFonts w:eastAsia="Arial" w:cs="Arial" w:ascii="Arial" w:hAnsi="Arial" w:asciiTheme="minorHAnsi" w:cstheme="minorBidi" w:eastAsiaTheme="minorHAnsi" w:hAnsiTheme="minorHAnsi"/>
+          <w:shd w:fill="FFFF00" w:val="clear"/>
+        </w:rPr>
+        <w:t>Switching fabrics</w:t>
+      </w:r>
+    </w:p>
+    <w:p>
+      <w:pPr>
+        <w:pStyle w:val="NoSpacing"/>
+        <w:numPr>
+          <w:ilvl w:val="0"/>
+          <w:numId w:val="197"/>
+        </w:numPr>
+        <w:rPr>
+          <w:rFonts w:ascii="Arial" w:hAnsi="Arial" w:eastAsia="Arial" w:cs="Arial" w:asciiTheme="minorHAnsi" w:cstheme="minorBidi" w:eastAsiaTheme="minorHAnsi" w:hAnsiTheme="minorHAnsi"/>
+          <w:shd w:fill="FFFF00" w:val="clear"/>
+        </w:rPr>
+      </w:pPr>
+      <w:r>
+        <w:rPr>
+          <w:rFonts w:eastAsia="Arial" w:cs="Arial" w:cstheme="minorBidi" w:eastAsiaTheme="minorHAnsi"/>
+          <w:shd w:fill="FFFF00" w:val="clear"/>
+        </w:rPr>
+        <w:t>Trasferisce il pacchetto dal collegamento in input al appropriato collegamento in output.</w:t>
+      </w:r>
+    </w:p>
+    <w:p>
+      <w:pPr>
+        <w:pStyle w:val="NoSpacing"/>
+        <w:numPr>
+          <w:ilvl w:val="0"/>
+          <w:numId w:val="197"/>
+        </w:numPr>
+        <w:rPr>
+          <w:rFonts w:ascii="Arial" w:hAnsi="Arial" w:eastAsia="Arial" w:cs="Arial" w:asciiTheme="minorHAnsi" w:cstheme="minorBidi" w:eastAsiaTheme="minorHAnsi" w:hAnsiTheme="minorHAnsi"/>
+          <w:shd w:fill="FFFF00" w:val="clear"/>
+        </w:rPr>
+      </w:pPr>
+      <w:r>
+        <w:rPr>
+          <w:rFonts w:eastAsia="Arial" w:cs="Arial" w:cstheme="minorBidi" w:eastAsiaTheme="minorHAnsi"/>
+          <w:color w:val="C9211E"/>
+          <w:shd w:fill="FFFF00" w:val="clear"/>
+        </w:rPr>
+        <w:t>Ratio dello switching</w:t>
+      </w:r>
+      <w:r>
+        <w:rPr>
+          <w:rFonts w:eastAsia="Arial" w:cs="Arial" w:cstheme="minorBidi" w:eastAsiaTheme="minorHAnsi"/>
+          <w:shd w:fill="FFFF00" w:val="clear"/>
+        </w:rPr>
+        <w:t>: è il ratio a cui i pacchetti possono essere trasferiti dai inputs ai outputs.</w:t>
+      </w:r>
+    </w:p>
+    <w:p>
+      <w:pPr>
+        <w:pStyle w:val="NoSpacing"/>
+        <w:numPr>
+          <w:ilvl w:val="1"/>
+          <w:numId w:val="197"/>
+        </w:numPr>
+        <w:rPr>
+          <w:rFonts w:ascii="Arial" w:hAnsi="Arial" w:eastAsia="Arial" w:cs="Arial" w:asciiTheme="minorHAnsi" w:cstheme="minorBidi" w:eastAsiaTheme="minorHAnsi" w:hAnsiTheme="minorHAnsi"/>
+          <w:shd w:fill="auto" w:val="clear"/>
+        </w:rPr>
+      </w:pPr>
+      <w:r>
+        <w:rPr>
+          <w:rFonts w:eastAsia="Arial" w:cs="Arial" w:cstheme="minorBidi" w:eastAsiaTheme="minorHAnsi"/>
+          <w:shd w:fill="auto" w:val="clear"/>
+        </w:rPr>
+        <w:t>Spesso è misurato come multiplo del ratio della linea di input / output.</w:t>
+      </w:r>
+    </w:p>
+    <w:p>
+      <w:pPr>
+        <w:pStyle w:val="NoSpacing"/>
+        <w:numPr>
+          <w:ilvl w:val="1"/>
+          <w:numId w:val="197"/>
+        </w:numPr>
+        <w:rPr>
+          <w:rFonts w:ascii="Arial" w:hAnsi="Arial" w:eastAsia="Arial" w:cs="Arial" w:asciiTheme="minorHAnsi" w:cstheme="minorBidi" w:eastAsiaTheme="minorHAnsi" w:hAnsiTheme="minorHAnsi"/>
+          <w:shd w:fill="auto" w:val="clear"/>
+        </w:rPr>
+      </w:pPr>
+      <w:r>
+        <w:rPr>
+          <w:rFonts w:eastAsia="Arial" w:cs="Arial" w:cstheme="minorBidi" w:eastAsiaTheme="minorHAnsi"/>
+          <w:shd w:fill="auto" w:val="clear"/>
+        </w:rPr>
+        <w:t>N inputs: il ratio di switching è N volte il ratio della linea deriderabile.</w:t>
+      </w:r>
+    </w:p>
+    <w:p>
+      <w:pPr>
+        <w:pStyle w:val="NoSpacing"/>
+        <w:rPr>
+          <w:rFonts w:ascii="Arial" w:hAnsi="Arial" w:eastAsia="Arial" w:cs="Arial" w:asciiTheme="minorHAnsi" w:cstheme="minorBidi" w:eastAsiaTheme="minorHAnsi" w:hAnsiTheme="minorHAnsi"/>
+          <w:shd w:fill="auto" w:val="clear"/>
+        </w:rPr>
+      </w:pPr>
+      <w:r>
+        <w:rPr>
+          <w:rFonts w:eastAsia="Arial" w:cs="Arial" w:cstheme="minorBidi" w:eastAsiaTheme="minorHAnsi"/>
+          <w:shd w:fill="auto" w:val="clear"/>
+        </w:rPr>
+      </w:r>
+    </w:p>
+    <w:p>
+      <w:pPr>
+        <w:pStyle w:val="NoSpacing"/>
+        <w:jc w:val="center"/>
+        <w:rPr>
+          <w:rFonts w:ascii="Arial" w:hAnsi="Arial" w:eastAsia="Arial" w:cs="Arial" w:asciiTheme="minorHAnsi" w:cstheme="minorBidi" w:eastAsiaTheme="minorHAnsi" w:hAnsiTheme="minorHAnsi"/>
+          <w:shd w:fill="auto" w:val="clear"/>
+        </w:rPr>
+      </w:pPr>
+      <w:r>
+        <w:rPr>
+          <w:rFonts w:eastAsia="Arial" w:cs="Arial" w:cstheme="minorBidi" w:eastAsiaTheme="minorHAnsi"/>
+          <w:shd w:fill="auto" w:val="clear"/>
+        </w:rPr>
+        <w:drawing>
+          <wp:anchor behindDoc="0" distT="0" distB="0" distL="0" distR="0" simplePos="0" locked="0" layoutInCell="0" allowOverlap="1" relativeHeight="81">
+            <wp:simplePos x="0" y="0"/>
+            <wp:positionH relativeFrom="column">
+              <wp:align>center</wp:align>
+            </wp:positionH>
+            <wp:positionV relativeFrom="paragraph">
+              <wp:posOffset>635</wp:posOffset>
+            </wp:positionV>
+            <wp:extent cx="2971800" cy="1276350"/>
+            <wp:effectExtent l="0" t="0" r="0" b="0"/>
+            <wp:wrapTopAndBottom/>
+            <wp:docPr id="72" name="Image79" descr=""/>
+            <wp:cNvGraphicFramePr>
+              <a:graphicFrameLocks xmlns:a="http://schemas.openxmlformats.org/drawingml/2006/main" noChangeAspect="1"/>
+            </wp:cNvGraphicFramePr>
+            <a:graphic xmlns:a="http://schemas.openxmlformats.org/drawingml/2006/main">
+              <a:graphicData uri="http://schemas.openxmlformats.org/drawingml/2006/picture">
+                <pic:pic xmlns:pic="http://schemas.openxmlformats.org/drawingml/2006/picture">
+                  <pic:nvPicPr>
+                    <pic:cNvPr id="72" name="Image79" descr=""/>
+                    <pic:cNvPicPr>
+                      <a:picLocks noChangeAspect="1" noChangeArrowheads="1"/>
+                    </pic:cNvPicPr>
+                  </pic:nvPicPr>
+                  <pic:blipFill>
+                    <a:blip r:embed="rId79"/>
+                    <a:stretch>
+                      <a:fillRect/>
+                    </a:stretch>
+                  </pic:blipFill>
+                  <pic:spPr bwMode="auto">
+                    <a:xfrm>
+                      <a:off x="0" y="0"/>
+                      <a:ext cx="2971800" cy="1276350"/>
+                    </a:xfrm>
+                    <a:prstGeom prst="rect">
+                      <a:avLst/>
+                    </a:prstGeom>
+                  </pic:spPr>
+                </pic:pic>
+              </a:graphicData>
+            </a:graphic>
+          </wp:anchor>
+        </w:drawing>
+      </w:r>
+    </w:p>
+    <w:p>
+      <w:pPr>
+        <w:pStyle w:val="NoSpacing"/>
+        <w:numPr>
+          <w:ilvl w:val="0"/>
+          <w:numId w:val="197"/>
+        </w:numPr>
+        <w:rPr>
+          <w:rFonts w:ascii="Arial" w:hAnsi="Arial" w:eastAsia="Arial" w:cs="Arial" w:asciiTheme="minorHAnsi" w:cstheme="minorBidi" w:eastAsiaTheme="minorHAnsi" w:hAnsiTheme="minorHAnsi"/>
+          <w:shd w:fill="FFFF00" w:val="clear"/>
+        </w:rPr>
+      </w:pPr>
+      <w:r>
+        <w:rPr>
+          <w:rFonts w:eastAsia="Arial" w:cs="Arial" w:cstheme="minorBidi" w:eastAsiaTheme="minorHAnsi"/>
+          <w:shd w:fill="FFFF00" w:val="clear"/>
+        </w:rPr>
+        <w:t>Ci sono tre principali tipi di fabbriche dello switching:</w:t>
+      </w:r>
+    </w:p>
+    <w:p>
+      <w:pPr>
+        <w:pStyle w:val="NoSpacing"/>
+        <w:numPr>
+          <w:ilvl w:val="1"/>
+          <w:numId w:val="197"/>
+        </w:numPr>
+        <w:rPr>
+          <w:rFonts w:ascii="Arial" w:hAnsi="Arial" w:eastAsia="Arial" w:cs="Arial" w:asciiTheme="minorHAnsi" w:cstheme="minorBidi" w:eastAsiaTheme="minorHAnsi" w:hAnsiTheme="minorHAnsi"/>
+          <w:shd w:fill="FFFF00" w:val="clear"/>
+        </w:rPr>
+      </w:pPr>
+      <w:r>
+        <w:rPr>
+          <w:rFonts w:eastAsia="Arial" w:cs="Arial" w:cstheme="minorBidi" w:eastAsiaTheme="minorHAnsi"/>
+          <w:shd w:fill="FFFF00" w:val="clear"/>
+        </w:rPr>
+        <w:t>memoria;</w:t>
+      </w:r>
+    </w:p>
+    <w:p>
+      <w:pPr>
+        <w:pStyle w:val="NoSpacing"/>
+        <w:numPr>
+          <w:ilvl w:val="1"/>
+          <w:numId w:val="197"/>
+        </w:numPr>
+        <w:rPr>
+          <w:rFonts w:ascii="Arial" w:hAnsi="Arial" w:eastAsia="Arial" w:cs="Arial" w:asciiTheme="minorHAnsi" w:cstheme="minorBidi" w:eastAsiaTheme="minorHAnsi" w:hAnsiTheme="minorHAnsi"/>
+          <w:shd w:fill="FFFF00" w:val="clear"/>
+        </w:rPr>
+      </w:pPr>
+      <w:r>
+        <w:rPr>
+          <w:rFonts w:eastAsia="Arial" w:cs="Arial" w:cstheme="minorBidi" w:eastAsiaTheme="minorHAnsi"/>
+          <w:shd w:fill="FFFF00" w:val="clear"/>
+        </w:rPr>
+        <w:t>bus;</w:t>
+      </w:r>
+    </w:p>
+    <w:p>
+      <w:pPr>
+        <w:pStyle w:val="NoSpacing"/>
+        <w:numPr>
+          <w:ilvl w:val="1"/>
+          <w:numId w:val="197"/>
+        </w:numPr>
+        <w:rPr>
+          <w:rFonts w:ascii="Arial" w:hAnsi="Arial" w:eastAsia="Arial" w:cs="Arial" w:asciiTheme="minorHAnsi" w:cstheme="minorBidi" w:eastAsiaTheme="minorHAnsi" w:hAnsiTheme="minorHAnsi"/>
+          <w:shd w:fill="FFFF00" w:val="clear"/>
+        </w:rPr>
+      </w:pPr>
+      <w:r>
+        <w:rPr>
+          <w:rFonts w:eastAsia="Arial" w:cs="Arial" w:cstheme="minorBidi" w:eastAsiaTheme="minorHAnsi"/>
+          <w:shd w:fill="FFFF00" w:val="clear"/>
+        </w:rPr>
+        <w:t>interconnessione di reti.</w:t>
+      </w:r>
+    </w:p>
+    <w:p>
+      <w:pPr>
+        <w:pStyle w:val="NoSpacing"/>
+        <w:rPr>
+          <w:rFonts w:ascii="Arial" w:hAnsi="Arial" w:eastAsia="Arial" w:cs="Arial" w:asciiTheme="minorHAnsi" w:cstheme="minorBidi" w:eastAsiaTheme="minorHAnsi" w:hAnsiTheme="minorHAnsi"/>
+          <w:shd w:fill="FFFF00" w:val="clear"/>
+        </w:rPr>
+      </w:pPr>
+      <w:r>
+        <w:rPr>
+          <w:rFonts w:eastAsia="Arial" w:cs="Arial" w:cstheme="minorBidi" w:eastAsiaTheme="minorHAnsi"/>
+          <w:shd w:fill="FFFF00" w:val="clear"/>
+        </w:rPr>
+      </w:r>
+    </w:p>
+    <w:p>
+      <w:pPr>
+        <w:pStyle w:val="NoSpacing"/>
+        <w:jc w:val="center"/>
+        <w:rPr>
+          <w:rFonts w:ascii="Arial" w:hAnsi="Arial" w:eastAsia="Arial" w:cs="Arial" w:asciiTheme="minorHAnsi" w:cstheme="minorBidi" w:eastAsiaTheme="minorHAnsi" w:hAnsiTheme="minorHAnsi"/>
+          <w:shd w:fill="FFFF00" w:val="clear"/>
+        </w:rPr>
+      </w:pPr>
+      <w:r>
+        <w:rPr>
+          <w:rFonts w:eastAsia="Arial" w:cs="Arial" w:cstheme="minorBidi" w:eastAsiaTheme="minorHAnsi"/>
+          <w:shd w:fill="FFFF00" w:val="clear"/>
+        </w:rPr>
+      </w:r>
+    </w:p>
+    <w:p>
+      <w:pPr>
+        <w:pStyle w:val="NoSpacing"/>
+        <w:jc w:val="center"/>
+        <w:rPr>
+          <w:rFonts w:ascii="Arial" w:hAnsi="Arial" w:eastAsia="Arial" w:cs="Arial" w:asciiTheme="minorHAnsi" w:cstheme="minorBidi" w:eastAsiaTheme="minorHAnsi" w:hAnsiTheme="minorHAnsi"/>
+          <w:shd w:fill="FFFF00" w:val="clear"/>
+        </w:rPr>
+      </w:pPr>
+      <w:r>
+        <w:rPr>
+          <w:rFonts w:eastAsia="Arial" w:cs="Arial" w:cstheme="minorBidi" w:eastAsiaTheme="minorHAnsi"/>
+          <w:shd w:fill="FFFF00" w:val="clear"/>
+        </w:rPr>
+        <w:drawing>
+          <wp:anchor behindDoc="0" distT="0" distB="0" distL="0" distR="0" simplePos="0" locked="0" layoutInCell="0" allowOverlap="1" relativeHeight="82">
+            <wp:simplePos x="0" y="0"/>
+            <wp:positionH relativeFrom="column">
+              <wp:align>center</wp:align>
+            </wp:positionH>
+            <wp:positionV relativeFrom="paragraph">
+              <wp:posOffset>635</wp:posOffset>
+            </wp:positionV>
+            <wp:extent cx="4495800" cy="1152525"/>
+            <wp:effectExtent l="0" t="0" r="0" b="0"/>
+            <wp:wrapTopAndBottom/>
+            <wp:docPr id="73" name="Image80" descr=""/>
+            <wp:cNvGraphicFramePr>
+              <a:graphicFrameLocks xmlns:a="http://schemas.openxmlformats.org/drawingml/2006/main" noChangeAspect="1"/>
+            </wp:cNvGraphicFramePr>
+            <a:graphic xmlns:a="http://schemas.openxmlformats.org/drawingml/2006/main">
+              <a:graphicData uri="http://schemas.openxmlformats.org/drawingml/2006/picture">
+                <pic:pic xmlns:pic="http://schemas.openxmlformats.org/drawingml/2006/picture">
+                  <pic:nvPicPr>
+                    <pic:cNvPr id="73" name="Image80" descr=""/>
+                    <pic:cNvPicPr>
+                      <a:picLocks noChangeAspect="1" noChangeArrowheads="1"/>
+                    </pic:cNvPicPr>
+                  </pic:nvPicPr>
+                  <pic:blipFill>
+                    <a:blip r:embed="rId80"/>
+                    <a:stretch>
+                      <a:fillRect/>
+                    </a:stretch>
+                  </pic:blipFill>
+                  <pic:spPr bwMode="auto">
+                    <a:xfrm>
+                      <a:off x="0" y="0"/>
+                      <a:ext cx="4495800" cy="1152525"/>
+                    </a:xfrm>
+                    <a:prstGeom prst="rect">
+                      <a:avLst/>
+                    </a:prstGeom>
+                  </pic:spPr>
+                </pic:pic>
+              </a:graphicData>
+            </a:graphic>
+          </wp:anchor>
+        </w:drawing>
+      </w:r>
+    </w:p>
+    <w:p>
+      <w:pPr>
+        <w:pStyle w:val="NoSpacing"/>
+        <w:rPr>
+          <w:rFonts w:ascii="Arial" w:hAnsi="Arial" w:eastAsia="Arial" w:cs="Arial" w:asciiTheme="minorHAnsi" w:cstheme="minorBidi" w:eastAsiaTheme="minorHAnsi" w:hAnsiTheme="minorHAnsi"/>
+          <w:shd w:fill="FFFF00" w:val="clear"/>
+        </w:rPr>
+      </w:pPr>
+      <w:r>
+        <w:rPr>
+          <w:rFonts w:eastAsia="Arial" w:cs="Arial" w:cstheme="minorBidi" w:eastAsiaTheme="minorHAnsi"/>
+          <w:shd w:fill="FFFF00" w:val="clear"/>
+        </w:rPr>
+      </w:r>
+    </w:p>
+    <w:p>
+      <w:pPr>
         <w:pStyle w:val="Heading1"/>
         <w:rPr/>
       </w:pPr>
@@ -33168,7 +33523,7 @@
       </w:pPr>
       <w:r>
         <w:rPr/>
-        <w:t>tradizionali computers con lo switching sotto diretto controllo di CPU;</w:t>
+        <w:t>i computer tradizionali con lo switching sotto diretto controllo della CPU;</w:t>
       </w:r>
     </w:p>
     <w:p>
@@ -33197,16 +33552,37 @@
       </w:pPr>
       <w:r>
         <w:rPr/>
-        <w:t>la velocità è limitata dalla banda di memoria (2 bus che attraversano per datagramma).</w:t>
-      </w:r>
-    </w:p>
-    <w:p>
-      <w:pPr>
-        <w:pStyle w:val="NoSpacing"/>
-        <w:rPr/>
-      </w:pPr>
-      <w:r>
-        <w:rPr/>
+        <w:t>la velocità è limitata dalla larghezza di banda della memoria (2 bus che attraversano per datagramma).</w:t>
+      </w:r>
+    </w:p>
+    <w:p>
+      <w:pPr>
+        <w:pStyle w:val="NoSpacing"/>
+        <w:rPr/>
+      </w:pPr>
+      <w:r>
+        <w:rPr/>
+        <w:drawing>
+          <wp:anchor behindDoc="0" distT="0" distB="0" distL="0" distR="0" simplePos="0" locked="0" layoutInCell="0" allowOverlap="1" relativeHeight="83">
+            <wp:simplePos x="0" y="0"/>
+            <wp:positionH relativeFrom="column">
+              <wp:posOffset>5561965</wp:posOffset>
+            </wp:positionH>
+            <wp:positionV relativeFrom="paragraph">
+              <wp:posOffset>78105</wp:posOffset>
+            </wp:positionV>
+            <wp:extent cx="14605" cy="14605"/>
+            <wp:effectExtent l="0" t="0" r="0" b="0"/>
+            <wp:wrapSquare wrapText="largest"/>
+            <wp:docPr id="74" name=""/>
+            <wp:cNvGraphicFramePr/>
+            <a:graphic xmlns:a="http://schemas.openxmlformats.org/drawingml/2006/main">
+              <a:graphicData uri="http://schemas.openxmlformats.org/drawingml/2006/chart">
+                <c:chart xmlns:c="http://schemas.openxmlformats.org/drawingml/2006/chart" xmlns:r="http://schemas.openxmlformats.org/officeDocument/2006/relationships" r:id="rId81"/>
+              </a:graphicData>
+            </a:graphic>
+          </wp:anchor>
+        </w:drawing>
       </w:r>
     </w:p>
     <w:p>
@@ -33257,7 +33633,7 @@
       </w:pPr>
       <w:r>
         <w:rPr/>
-        <w:t>il datagramma va della memoria della porta input alla memoria della porta output via bus condiviso;</w:t>
+        <w:t>il datagramma va dalla memoria della porta in input alla memoria della porta output via condivisione del bus;</w:t>
       </w:r>
     </w:p>
     <w:p>
@@ -33386,6 +33762,7 @@
     <w:p>
       <w:pPr>
         <w:pStyle w:val="NoSpacing"/>
+        <w:spacing w:before="0" w:after="200"/>
         <w:rPr/>
       </w:pPr>
       <w:r>
@@ -33395,10 +33772,338 @@
     <w:p>
       <w:pPr>
         <w:pStyle w:val="Heading1"/>
-        <w:rPr/>
-      </w:pPr>
-      <w:r>
-        <w:rPr/>
+        <w:rPr>
+          <w:rFonts w:asciiTheme="minorHAnsi" w:cstheme="minorBidi" w:eastAsiaTheme="minorHAnsi" w:hAnsiTheme="minorHAnsi"/>
+          <w:shd w:fill="FFFF00" w:val="clear"/>
+        </w:rPr>
+      </w:pPr>
+      <w:r>
+        <w:rPr>
+          <w:rFonts w:asciiTheme="minorHAnsi" w:cstheme="minorBidi" w:eastAsiaTheme="minorHAnsi" w:hAnsiTheme="minorHAnsi"/>
+          <w:shd w:fill="FFFF00" w:val="clear"/>
+        </w:rPr>
+        <w:t>Porta di Input queuing</w:t>
+      </w:r>
+    </w:p>
+    <w:p>
+      <w:pPr>
+        <w:pStyle w:val="NoSpacing"/>
+        <w:numPr>
+          <w:ilvl w:val="0"/>
+          <w:numId w:val="198"/>
+        </w:numPr>
+        <w:rPr>
+          <w:rFonts w:asciiTheme="minorHAnsi" w:cstheme="minorBidi" w:eastAsiaTheme="minorHAnsi" w:hAnsiTheme="minorHAnsi"/>
+          <w:shd w:fill="FFFF00" w:val="clear"/>
+        </w:rPr>
+      </w:pPr>
+      <w:r>
+        <w:rPr>
+          <w:rFonts w:asciiTheme="minorHAnsi" w:cstheme="minorBidi" w:eastAsiaTheme="minorHAnsi" w:hAnsiTheme="minorHAnsi"/>
+          <w:shd w:fill="FFFF00" w:val="clear"/>
+        </w:rPr>
+        <w:t>Se la fabbrica dei switch è più lenta della combinazione delle porte di input → le code potrebbero servire nelle porte di input</w:t>
+      </w:r>
+    </w:p>
+    <w:p>
+      <w:pPr>
+        <w:pStyle w:val="NoSpacing"/>
+        <w:numPr>
+          <w:ilvl w:val="0"/>
+          <w:numId w:val="198"/>
+        </w:numPr>
+        <w:rPr>
+          <w:rFonts w:asciiTheme="minorHAnsi" w:cstheme="minorBidi" w:eastAsiaTheme="minorHAnsi" w:hAnsiTheme="minorHAnsi"/>
+          <w:shd w:fill="FFFF00" w:val="clear"/>
+        </w:rPr>
+      </w:pPr>
+      <w:r>
+        <w:rPr>
+          <w:rFonts w:asciiTheme="minorHAnsi" w:cstheme="minorBidi" w:eastAsiaTheme="minorHAnsi" w:hAnsiTheme="minorHAnsi"/>
+          <w:shd w:fill="FFFF00" w:val="clear"/>
+        </w:rPr>
+        <w:t>i</w:t>
+      </w:r>
+      <w:r>
+        <w:rPr>
+          <w:rFonts w:asciiTheme="minorHAnsi" w:cstheme="minorBidi" w:eastAsiaTheme="minorHAnsi" w:hAnsiTheme="minorHAnsi"/>
+          <w:b/>
+          <w:bCs/>
+          <w:shd w:fill="FFFF00" w:val="clear"/>
+        </w:rPr>
+        <w:t>ncodamento può provocare perdite e ritardi a causa del buffer pieno!</w:t>
+      </w:r>
+    </w:p>
+    <w:p>
+      <w:pPr>
+        <w:pStyle w:val="NoSpacing"/>
+        <w:numPr>
+          <w:ilvl w:val="0"/>
+          <w:numId w:val="198"/>
+        </w:numPr>
+        <w:rPr>
+          <w:rFonts w:asciiTheme="minorHAnsi" w:cstheme="minorBidi" w:eastAsiaTheme="minorHAnsi" w:hAnsiTheme="minorHAnsi"/>
+          <w:shd w:fill="FFFF00" w:val="clear"/>
+        </w:rPr>
+      </w:pPr>
+      <w:r>
+        <w:rPr>
+          <w:rFonts w:asciiTheme="minorHAnsi" w:cstheme="minorBidi" w:eastAsiaTheme="minorHAnsi" w:hAnsiTheme="minorHAnsi"/>
+          <w:shd w:fill="FFFF00" w:val="clear"/>
+        </w:rPr>
+        <w:t>Il blocco della testa della linea (HOL = Head of the Line); il datagramma incodato di fronte alla coda previene gli altri in coda da movimento di forward.</w:t>
+      </w:r>
+    </w:p>
+    <w:p>
+      <w:pPr>
+        <w:pStyle w:val="NoSpacing"/>
+        <w:rPr/>
+      </w:pPr>
+      <w:r>
+        <w:rPr/>
+        <w:drawing>
+          <wp:anchor behindDoc="0" distT="0" distB="0" distL="0" distR="0" simplePos="0" locked="0" layoutInCell="0" allowOverlap="1" relativeHeight="84">
+            <wp:simplePos x="0" y="0"/>
+            <wp:positionH relativeFrom="column">
+              <wp:posOffset>212725</wp:posOffset>
+            </wp:positionH>
+            <wp:positionV relativeFrom="paragraph">
+              <wp:posOffset>595630</wp:posOffset>
+            </wp:positionV>
+            <wp:extent cx="5199380" cy="1788795"/>
+            <wp:effectExtent l="0" t="0" r="0" b="0"/>
+            <wp:wrapTopAndBottom/>
+            <wp:docPr id="75" name="Image81" descr=""/>
+            <wp:cNvGraphicFramePr>
+              <a:graphicFrameLocks xmlns:a="http://schemas.openxmlformats.org/drawingml/2006/main" noChangeAspect="1"/>
+            </wp:cNvGraphicFramePr>
+            <a:graphic xmlns:a="http://schemas.openxmlformats.org/drawingml/2006/main">
+              <a:graphicData uri="http://schemas.openxmlformats.org/drawingml/2006/picture">
+                <pic:pic xmlns:pic="http://schemas.openxmlformats.org/drawingml/2006/picture">
+                  <pic:nvPicPr>
+                    <pic:cNvPr id="75" name="Image81" descr=""/>
+                    <pic:cNvPicPr>
+                      <a:picLocks noChangeAspect="1" noChangeArrowheads="1"/>
+                    </pic:cNvPicPr>
+                  </pic:nvPicPr>
+                  <pic:blipFill>
+                    <a:blip r:embed="rId82"/>
+                    <a:stretch>
+                      <a:fillRect/>
+                    </a:stretch>
+                  </pic:blipFill>
+                  <pic:spPr bwMode="auto">
+                    <a:xfrm>
+                      <a:off x="0" y="0"/>
+                      <a:ext cx="5199380" cy="1788795"/>
+                    </a:xfrm>
+                    <a:prstGeom prst="rect">
+                      <a:avLst/>
+                    </a:prstGeom>
+                  </pic:spPr>
+                </pic:pic>
+              </a:graphicData>
+            </a:graphic>
+          </wp:anchor>
+        </w:drawing>
+      </w:r>
+    </w:p>
+    <w:p>
+      <w:pPr>
+        <w:pStyle w:val="NoSpacing"/>
+        <w:jc w:val="center"/>
+        <w:rPr/>
+      </w:pPr>
+      <w:r>
+        <w:rPr/>
+      </w:r>
+    </w:p>
+    <w:p>
+      <w:pPr>
+        <w:pStyle w:val="NoSpacing"/>
+        <w:rPr/>
+      </w:pPr>
+      <w:r>
+        <w:rPr/>
+      </w:r>
+    </w:p>
+    <w:p>
+      <w:pPr>
+        <w:pStyle w:val="Heading1"/>
+        <w:rPr>
+          <w:rFonts w:asciiTheme="minorHAnsi" w:cstheme="minorBidi" w:eastAsiaTheme="minorHAnsi" w:hAnsiTheme="minorHAnsi"/>
+          <w:shd w:fill="FFFF00" w:val="clear"/>
+        </w:rPr>
+      </w:pPr>
+      <w:r>
+        <w:rPr>
+          <w:rFonts w:asciiTheme="minorHAnsi" w:cstheme="minorBidi" w:eastAsiaTheme="minorHAnsi" w:hAnsiTheme="minorHAnsi"/>
+          <w:shd w:fill="FFFF00" w:val="clear"/>
+        </w:rPr>
+        <w:t>Porta di Output</w:t>
+      </w:r>
+    </w:p>
+    <w:p>
+      <w:pPr>
+        <w:pStyle w:val="NoSpacing"/>
+        <w:numPr>
+          <w:ilvl w:val="0"/>
+          <w:numId w:val="0"/>
+        </w:numPr>
+        <w:ind w:left="720" w:hanging="0"/>
+        <w:rPr>
+          <w:rFonts w:asciiTheme="minorHAnsi" w:cstheme="minorBidi" w:eastAsiaTheme="minorHAnsi" w:hAnsiTheme="minorHAnsi"/>
+          <w:shd w:fill="FFFF00" w:val="clear"/>
+        </w:rPr>
+      </w:pPr>
+      <w:r>
+        <w:rPr>
+          <w:rFonts w:asciiTheme="minorHAnsi" w:cstheme="minorBidi" w:eastAsiaTheme="minorHAnsi" w:hAnsiTheme="minorHAnsi"/>
+          <w:shd w:fill="FFFF00" w:val="clear"/>
+        </w:rPr>
+        <w:drawing>
+          <wp:anchor behindDoc="0" distT="0" distB="0" distL="0" distR="0" simplePos="0" locked="0" layoutInCell="0" allowOverlap="1" relativeHeight="85">
+            <wp:simplePos x="0" y="0"/>
+            <wp:positionH relativeFrom="column">
+              <wp:align>center</wp:align>
+            </wp:positionH>
+            <wp:positionV relativeFrom="paragraph">
+              <wp:posOffset>635</wp:posOffset>
+            </wp:positionV>
+            <wp:extent cx="4391025" cy="1276350"/>
+            <wp:effectExtent l="0" t="0" r="0" b="0"/>
+            <wp:wrapTopAndBottom/>
+            <wp:docPr id="76" name="Image82" descr=""/>
+            <wp:cNvGraphicFramePr>
+              <a:graphicFrameLocks xmlns:a="http://schemas.openxmlformats.org/drawingml/2006/main" noChangeAspect="1"/>
+            </wp:cNvGraphicFramePr>
+            <a:graphic xmlns:a="http://schemas.openxmlformats.org/drawingml/2006/main">
+              <a:graphicData uri="http://schemas.openxmlformats.org/drawingml/2006/picture">
+                <pic:pic xmlns:pic="http://schemas.openxmlformats.org/drawingml/2006/picture">
+                  <pic:nvPicPr>
+                    <pic:cNvPr id="76" name="Image82" descr=""/>
+                    <pic:cNvPicPr>
+                      <a:picLocks noChangeAspect="1" noChangeArrowheads="1"/>
+                    </pic:cNvPicPr>
+                  </pic:nvPicPr>
+                  <pic:blipFill>
+                    <a:blip r:embed="rId83"/>
+                    <a:stretch>
+                      <a:fillRect/>
+                    </a:stretch>
+                  </pic:blipFill>
+                  <pic:spPr bwMode="auto">
+                    <a:xfrm>
+                      <a:off x="0" y="0"/>
+                      <a:ext cx="4391025" cy="1276350"/>
+                    </a:xfrm>
+                    <a:prstGeom prst="rect">
+                      <a:avLst/>
+                    </a:prstGeom>
+                  </pic:spPr>
+                </pic:pic>
+              </a:graphicData>
+            </a:graphic>
+          </wp:anchor>
+        </w:drawing>
+      </w:r>
+    </w:p>
+    <w:p>
+      <w:pPr>
+        <w:pStyle w:val="NoSpacing"/>
+        <w:numPr>
+          <w:ilvl w:val="0"/>
+          <w:numId w:val="199"/>
+        </w:numPr>
+        <w:rPr>
+          <w:rFonts w:asciiTheme="minorHAnsi" w:cstheme="minorBidi" w:eastAsiaTheme="minorHAnsi" w:hAnsiTheme="minorHAnsi"/>
+          <w:shd w:fill="FFFF00" w:val="clear"/>
+        </w:rPr>
+      </w:pPr>
+      <w:r>
+        <w:rPr>
+          <w:rFonts w:asciiTheme="minorHAnsi" w:cstheme="minorBidi" w:eastAsiaTheme="minorHAnsi" w:hAnsiTheme="minorHAnsi"/>
+          <w:shd w:fill="FFFF00" w:val="clear"/>
+        </w:rPr>
+        <w:t xml:space="preserve">Il </w:t>
+      </w:r>
+      <w:r>
+        <w:rPr>
+          <w:rFonts w:asciiTheme="minorHAnsi" w:cstheme="minorBidi" w:eastAsiaTheme="minorHAnsi" w:hAnsiTheme="minorHAnsi"/>
+          <w:color w:val="C9211E"/>
+          <w:shd w:fill="FFFF00" w:val="clear"/>
+        </w:rPr>
+        <w:t>buffering</w:t>
+      </w:r>
+      <w:r>
+        <w:rPr>
+          <w:rFonts w:asciiTheme="minorHAnsi" w:cstheme="minorBidi" w:eastAsiaTheme="minorHAnsi" w:hAnsiTheme="minorHAnsi"/>
+          <w:shd w:fill="FFFF00" w:val="clear"/>
+        </w:rPr>
+        <w:t xml:space="preserve"> è richiesto quando i datagrammi arrivano dalla fabbrica più velocemente del rate di trasmissione. </w:t>
+      </w:r>
+      <w:r>
+        <w:rPr>
+          <w:rFonts w:asciiTheme="minorHAnsi" w:cstheme="minorBidi" w:eastAsiaTheme="minorHAnsi" w:hAnsiTheme="minorHAnsi"/>
+          <w:color w:val="C9211E"/>
+          <w:shd w:fill="FFFF00" w:val="clear"/>
+        </w:rPr>
+        <w:t>Politica di Drop: Quale datagramma far cadere se non c’è spazio nei buffers?</w:t>
+      </w:r>
+    </w:p>
+    <w:p>
+      <w:pPr>
+        <w:pStyle w:val="NoSpacing"/>
+        <w:numPr>
+          <w:ilvl w:val="0"/>
+          <w:numId w:val="199"/>
+        </w:numPr>
+        <w:rPr>
+          <w:rFonts w:asciiTheme="minorHAnsi" w:cstheme="minorBidi" w:eastAsiaTheme="minorHAnsi" w:hAnsiTheme="minorHAnsi"/>
+          <w:color w:val="auto"/>
+          <w:shd w:fill="FFFF00" w:val="clear"/>
+        </w:rPr>
+      </w:pPr>
+      <w:r>
+        <w:rPr>
+          <w:rFonts w:asciiTheme="minorHAnsi" w:cstheme="minorBidi" w:eastAsiaTheme="minorHAnsi" w:hAnsiTheme="minorHAnsi"/>
+          <w:color w:val="000000"/>
+          <w:shd w:fill="FFFF00" w:val="clear"/>
+        </w:rPr>
+        <w:t>I datagrammi possono essere persi a causa delle congestion, mancanza di buffers.</w:t>
+      </w:r>
+    </w:p>
+    <w:p>
+      <w:pPr>
+        <w:pStyle w:val="NoSpacing"/>
+        <w:numPr>
+          <w:ilvl w:val="0"/>
+          <w:numId w:val="199"/>
+        </w:numPr>
+        <w:rPr>
+          <w:color w:val="auto"/>
+        </w:rPr>
+      </w:pPr>
+      <w:r>
+        <w:rPr>
+          <w:color w:val="auto"/>
+        </w:rPr>
+        <w:t>Le priorità di scheduling – chi ottiene la miglior performance, neutralità della rete.</w:t>
+      </w:r>
+    </w:p>
+    <w:p>
+      <w:pPr>
+        <w:pStyle w:val="Heading1"/>
+        <w:rPr>
+          <w:rFonts w:asciiTheme="minorHAnsi" w:cstheme="minorBidi" w:eastAsiaTheme="minorHAnsi" w:hAnsiTheme="minorHAnsi"/>
+          <w:shd w:fill="FFFF00" w:val="clear"/>
+        </w:rPr>
+      </w:pPr>
+      <w:r>
+        <w:rPr>
+          <w:rFonts w:asciiTheme="minorHAnsi" w:cstheme="minorBidi" w:eastAsiaTheme="minorHAnsi" w:hAnsiTheme="minorHAnsi"/>
+          <w:shd w:fill="FFFF00" w:val="clear"/>
+        </w:rPr>
         <w:t>Buffer Management:</w:t>
       </w:r>
     </w:p>
@@ -33409,10 +34114,16 @@
           <w:ilvl w:val="0"/>
           <w:numId w:val="68"/>
         </w:numPr>
-        <w:rPr/>
-      </w:pPr>
-      <w:r>
-        <w:rPr/>
+        <w:rPr>
+          <w:rFonts w:asciiTheme="minorHAnsi" w:cstheme="minorBidi" w:eastAsiaTheme="minorHAnsi" w:hAnsiTheme="minorHAnsi"/>
+          <w:shd w:fill="FFFF00" w:val="clear"/>
+        </w:rPr>
+      </w:pPr>
+      <w:r>
+        <w:rPr>
+          <w:rFonts w:asciiTheme="minorHAnsi" w:cstheme="minorBidi" w:eastAsiaTheme="minorHAnsi" w:hAnsiTheme="minorHAnsi"/>
+          <w:shd w:fill="FFFF00" w:val="clear"/>
+        </w:rPr>
         <w:t>Drop: quale pacchetto aggiungere, droppa quando i buffers sono pieni:</w:t>
       </w:r>
     </w:p>
@@ -33420,13 +34131,19 @@
       <w:pPr>
         <w:pStyle w:val="NoSpacing"/>
         <w:numPr>
-          <w:ilvl w:val="0"/>
+          <w:ilvl w:val="1"/>
           <w:numId w:val="68"/>
         </w:numPr>
-        <w:rPr/>
-      </w:pPr>
-      <w:r>
-        <w:rPr/>
+        <w:rPr>
+          <w:rFonts w:asciiTheme="minorHAnsi" w:cstheme="minorBidi" w:eastAsiaTheme="minorHAnsi" w:hAnsiTheme="minorHAnsi"/>
+          <w:shd w:fill="FFFF00" w:val="clear"/>
+        </w:rPr>
+      </w:pPr>
+      <w:r>
+        <w:rPr>
+          <w:rFonts w:asciiTheme="minorHAnsi" w:cstheme="minorBidi" w:eastAsiaTheme="minorHAnsi" w:hAnsiTheme="minorHAnsi"/>
+          <w:shd w:fill="FFFF00" w:val="clear"/>
+        </w:rPr>
         <w:t>drop coda: droppa quando arriva il pacchetto;</w:t>
       </w:r>
     </w:p>
@@ -33434,14 +34151,20 @@
       <w:pPr>
         <w:pStyle w:val="NoSpacing"/>
         <w:numPr>
-          <w:ilvl w:val="0"/>
+          <w:ilvl w:val="1"/>
           <w:numId w:val="68"/>
         </w:numPr>
-        <w:rPr/>
-      </w:pPr>
-      <w:r>
-        <w:rPr/>
-        <w:t>priorità: droppa o rimuove on base alla priorità</w:t>
+        <w:rPr>
+          <w:rFonts w:asciiTheme="minorHAnsi" w:cstheme="minorBidi" w:eastAsiaTheme="minorHAnsi" w:hAnsiTheme="minorHAnsi"/>
+          <w:shd w:fill="FFFF00" w:val="clear"/>
+        </w:rPr>
+      </w:pPr>
+      <w:r>
+        <w:rPr>
+          <w:rFonts w:asciiTheme="minorHAnsi" w:cstheme="minorBidi" w:eastAsiaTheme="minorHAnsi" w:hAnsiTheme="minorHAnsi"/>
+          <w:shd w:fill="FFFF00" w:val="clear"/>
+        </w:rPr>
+        <w:t>priorità: droppa o rimuove on base alla priorità.</w:t>
       </w:r>
     </w:p>
     <w:p>
@@ -33452,11 +34175,17 @@
           <w:numId w:val="68"/>
         </w:numPr>
         <w:spacing w:before="0" w:after="200"/>
-        <w:rPr/>
-      </w:pPr>
-      <w:r>
-        <w:rPr/>
-        <w:t>marcando: a quali pacchetti segnalare la congestione</w:t>
+        <w:rPr>
+          <w:rFonts w:asciiTheme="minorHAnsi" w:cstheme="minorBidi" w:eastAsiaTheme="minorHAnsi" w:hAnsiTheme="minorHAnsi"/>
+          <w:shd w:fill="FFFF00" w:val="clear"/>
+        </w:rPr>
+      </w:pPr>
+      <w:r>
+        <w:rPr>
+          <w:rFonts w:asciiTheme="minorHAnsi" w:cstheme="minorBidi" w:eastAsiaTheme="minorHAnsi" w:hAnsiTheme="minorHAnsi"/>
+          <w:shd w:fill="FFFF00" w:val="clear"/>
+        </w:rPr>
+        <w:t>marcando: quali pacchetti segnalare la congestione.</w:t>
       </w:r>
     </w:p>
     <w:p>
@@ -34332,65 +35061,65 @@
                 <wp:lineTo x="-80" y="0"/>
                 <wp:lineTo x="-80" y="0"/>
                 <wp:lineTo x="-80" y="0"/>
-                <wp:lineTo x="2184" y="0"/>
+                <wp:lineTo x="2022" y="0"/>
+                <wp:lineTo x="1941" y="0"/>
+                <wp:lineTo x="1941" y="0"/>
+                <wp:lineTo x="1941" y="0"/>
+                <wp:lineTo x="1941" y="0"/>
+                <wp:lineTo x="1941" y="0"/>
+                <wp:lineTo x="1941" y="0"/>
+                <wp:lineTo x="1941" y="358"/>
+                <wp:lineTo x="2184" y="717"/>
+                <wp:lineTo x="3236" y="4304"/>
+                <wp:lineTo x="3154" y="4662"/>
+                <wp:lineTo x="3154" y="5021"/>
+                <wp:lineTo x="3154" y="5380"/>
+                <wp:lineTo x="3317" y="5738"/>
+                <wp:lineTo x="3236" y="6097"/>
+                <wp:lineTo x="3154" y="6456"/>
+                <wp:lineTo x="3154" y="6814"/>
+                <wp:lineTo x="17392" y="6814"/>
+                <wp:lineTo x="15532" y="6456"/>
+                <wp:lineTo x="17796" y="6097"/>
+                <wp:lineTo x="17796" y="5738"/>
+                <wp:lineTo x="17796" y="5380"/>
+                <wp:lineTo x="15612" y="5021"/>
+                <wp:lineTo x="17716" y="4662"/>
+                <wp:lineTo x="15532" y="4304"/>
+                <wp:lineTo x="17150" y="717"/>
+                <wp:lineTo x="17150" y="358"/>
+                <wp:lineTo x="17230" y="0"/>
+                <wp:lineTo x="17230" y="0"/>
+                <wp:lineTo x="17230" y="0"/>
+                <wp:lineTo x="17150" y="0"/>
+                <wp:lineTo x="17150" y="0"/>
+                <wp:lineTo x="9788" y="0"/>
                 <wp:lineTo x="2104" y="0"/>
-                <wp:lineTo x="2104" y="0"/>
-                <wp:lineTo x="2104" y="0"/>
-                <wp:lineTo x="2104" y="0"/>
-                <wp:lineTo x="2104" y="358"/>
-                <wp:lineTo x="2104" y="717"/>
-                <wp:lineTo x="2104" y="1076"/>
-                <wp:lineTo x="2345" y="1434"/>
-                <wp:lineTo x="3397" y="5021"/>
-                <wp:lineTo x="3317" y="5380"/>
-                <wp:lineTo x="3317" y="5738"/>
-                <wp:lineTo x="3317" y="6097"/>
-                <wp:lineTo x="3479" y="6456"/>
-                <wp:lineTo x="3397" y="6814"/>
-                <wp:lineTo x="3317" y="7173"/>
-                <wp:lineTo x="3317" y="7532"/>
-                <wp:lineTo x="17555" y="7532"/>
-                <wp:lineTo x="15694" y="7173"/>
-                <wp:lineTo x="17959" y="6814"/>
-                <wp:lineTo x="17959" y="6456"/>
-                <wp:lineTo x="17959" y="6097"/>
-                <wp:lineTo x="15775" y="5738"/>
-                <wp:lineTo x="17878" y="5380"/>
-                <wp:lineTo x="15694" y="5021"/>
-                <wp:lineTo x="17312" y="1434"/>
-                <wp:lineTo x="17312" y="1076"/>
-                <wp:lineTo x="17392" y="717"/>
-                <wp:lineTo x="17392" y="358"/>
-                <wp:lineTo x="17392" y="0"/>
-                <wp:lineTo x="17312" y="0"/>
-                <wp:lineTo x="17312" y="0"/>
-                <wp:lineTo x="9951" y="0"/>
-                <wp:lineTo x="2265" y="0"/>
-                <wp:lineTo x="16987" y="0"/>
-                <wp:lineTo x="16987" y="0"/>
-                <wp:lineTo x="16987" y="0"/>
-                <wp:lineTo x="16987" y="0"/>
-                <wp:lineTo x="16987" y="0"/>
-                <wp:lineTo x="16987" y="0"/>
-                <wp:lineTo x="16987" y="0"/>
-                <wp:lineTo x="16987" y="0"/>
-                <wp:lineTo x="16987" y="0"/>
-                <wp:lineTo x="15451" y="0"/>
-                <wp:lineTo x="15451" y="0"/>
-                <wp:lineTo x="15451" y="0"/>
-                <wp:lineTo x="15451" y="0"/>
-                <wp:lineTo x="15128" y="0"/>
-                <wp:lineTo x="15451" y="0"/>
-                <wp:lineTo x="15451" y="0"/>
-                <wp:lineTo x="15451" y="0"/>
-                <wp:lineTo x="15451" y="0"/>
-                <wp:lineTo x="13914" y="0"/>
-                <wp:lineTo x="13914" y="0"/>
-                <wp:lineTo x="13833" y="0"/>
+                <wp:lineTo x="16826" y="0"/>
+                <wp:lineTo x="16826" y="0"/>
+                <wp:lineTo x="16826" y="0"/>
+                <wp:lineTo x="16826" y="0"/>
+                <wp:lineTo x="16826" y="0"/>
+                <wp:lineTo x="16826" y="0"/>
+                <wp:lineTo x="16826" y="0"/>
+                <wp:lineTo x="16826" y="0"/>
+                <wp:lineTo x="16826" y="0"/>
+                <wp:lineTo x="15289" y="0"/>
+                <wp:lineTo x="15289" y="0"/>
+                <wp:lineTo x="15289" y="0"/>
+                <wp:lineTo x="15289" y="0"/>
+                <wp:lineTo x="14966" y="0"/>
+                <wp:lineTo x="15289" y="0"/>
+                <wp:lineTo x="15289" y="0"/>
+                <wp:lineTo x="15289" y="0"/>
+                <wp:lineTo x="15289" y="0"/>
+                <wp:lineTo x="13753" y="0"/>
+                <wp:lineTo x="13753" y="0"/>
+                <wp:lineTo x="13671" y="0"/>
                 <wp:lineTo x="-80" y="0"/>
               </wp:wrapPolygon>
             </wp:wrapTight>
-            <wp:docPr id="72" name="Image15" descr=""/>
+            <wp:docPr id="77" name="Image15" descr=""/>
             <wp:cNvGraphicFramePr>
               <a:graphicFrameLocks xmlns:a="http://schemas.openxmlformats.org/drawingml/2006/main" noChangeAspect="1"/>
             </wp:cNvGraphicFramePr>
@@ -34398,13 +35127,13 @@
               <a:graphicData uri="http://schemas.openxmlformats.org/drawingml/2006/picture">
                 <pic:pic xmlns:pic="http://schemas.openxmlformats.org/drawingml/2006/picture">
                   <pic:nvPicPr>
-                    <pic:cNvPr id="72" name="Image15" descr=""/>
+                    <pic:cNvPr id="77" name="Image15" descr=""/>
                     <pic:cNvPicPr>
                       <a:picLocks noChangeAspect="1" noChangeArrowheads="1"/>
                     </pic:cNvPicPr>
                   </pic:nvPicPr>
                   <pic:blipFill>
-                    <a:blip r:embed="rId79"/>
+                    <a:blip r:embed="rId84"/>
                     <a:stretch>
                       <a:fillRect/>
                     </a:stretch>
@@ -34549,7 +35278,7 @@
             <wp:extent cx="2676525" cy="2657475"/>
             <wp:effectExtent l="0" t="0" r="0" b="0"/>
             <wp:wrapSquare wrapText="largest"/>
-            <wp:docPr id="73" name="Image16" descr=""/>
+            <wp:docPr id="78" name="Image16" descr=""/>
             <wp:cNvGraphicFramePr>
               <a:graphicFrameLocks xmlns:a="http://schemas.openxmlformats.org/drawingml/2006/main" noChangeAspect="1"/>
             </wp:cNvGraphicFramePr>
@@ -34557,13 +35286,13 @@
               <a:graphicData uri="http://schemas.openxmlformats.org/drawingml/2006/picture">
                 <pic:pic xmlns:pic="http://schemas.openxmlformats.org/drawingml/2006/picture">
                   <pic:nvPicPr>
-                    <pic:cNvPr id="73" name="Image16" descr=""/>
+                    <pic:cNvPr id="78" name="Image16" descr=""/>
                     <pic:cNvPicPr>
                       <a:picLocks noChangeAspect="1" noChangeArrowheads="1"/>
                     </pic:cNvPicPr>
                   </pic:nvPicPr>
                   <pic:blipFill>
-                    <a:blip r:embed="rId80"/>
+                    <a:blip r:embed="rId85"/>
                     <a:stretch>
                       <a:fillRect/>
                     </a:stretch>
@@ -34754,7 +35483,7 @@
             <wp:extent cx="3314700" cy="857250"/>
             <wp:effectExtent l="0" t="0" r="0" b="0"/>
             <wp:wrapTopAndBottom/>
-            <wp:docPr id="74" name="Image17" descr=""/>
+            <wp:docPr id="79" name="Image17" descr=""/>
             <wp:cNvGraphicFramePr>
               <a:graphicFrameLocks xmlns:a="http://schemas.openxmlformats.org/drawingml/2006/main" noChangeAspect="1"/>
             </wp:cNvGraphicFramePr>
@@ -34762,13 +35491,13 @@
               <a:graphicData uri="http://schemas.openxmlformats.org/drawingml/2006/picture">
                 <pic:pic xmlns:pic="http://schemas.openxmlformats.org/drawingml/2006/picture">
                   <pic:nvPicPr>
-                    <pic:cNvPr id="74" name="Image17" descr=""/>
+                    <pic:cNvPr id="79" name="Image17" descr=""/>
                     <pic:cNvPicPr>
                       <a:picLocks noChangeAspect="1" noChangeArrowheads="1"/>
                     </pic:cNvPicPr>
                   </pic:nvPicPr>
                   <pic:blipFill>
-                    <a:blip r:embed="rId81"/>
+                    <a:blip r:embed="rId86"/>
                     <a:stretch>
                       <a:fillRect/>
                     </a:stretch>
@@ -35068,7 +35797,7 @@
             <wp:extent cx="4438650" cy="2514600"/>
             <wp:effectExtent l="0" t="0" r="0" b="0"/>
             <wp:wrapSquare wrapText="largest"/>
-            <wp:docPr id="75" name="Image18" descr=""/>
+            <wp:docPr id="80" name="Image18" descr=""/>
             <wp:cNvGraphicFramePr>
               <a:graphicFrameLocks xmlns:a="http://schemas.openxmlformats.org/drawingml/2006/main" noChangeAspect="1"/>
             </wp:cNvGraphicFramePr>
@@ -35076,13 +35805,13 @@
               <a:graphicData uri="http://schemas.openxmlformats.org/drawingml/2006/picture">
                 <pic:pic xmlns:pic="http://schemas.openxmlformats.org/drawingml/2006/picture">
                   <pic:nvPicPr>
-                    <pic:cNvPr id="75" name="Image18" descr=""/>
+                    <pic:cNvPr id="80" name="Image18" descr=""/>
                     <pic:cNvPicPr>
                       <a:picLocks noChangeAspect="1" noChangeArrowheads="1"/>
                     </pic:cNvPicPr>
                   </pic:nvPicPr>
                   <pic:blipFill>
-                    <a:blip r:embed="rId82"/>
+                    <a:blip r:embed="rId87"/>
                     <a:stretch>
                       <a:fillRect/>
                     </a:stretch>
@@ -35113,7 +35842,7 @@
             <wp:extent cx="4276725" cy="1895475"/>
             <wp:effectExtent l="0" t="0" r="0" b="0"/>
             <wp:wrapSquare wrapText="largest"/>
-            <wp:docPr id="76" name="Image19" descr=""/>
+            <wp:docPr id="81" name="Image19" descr=""/>
             <wp:cNvGraphicFramePr>
               <a:graphicFrameLocks xmlns:a="http://schemas.openxmlformats.org/drawingml/2006/main" noChangeAspect="1"/>
             </wp:cNvGraphicFramePr>
@@ -35121,13 +35850,13 @@
               <a:graphicData uri="http://schemas.openxmlformats.org/drawingml/2006/picture">
                 <pic:pic xmlns:pic="http://schemas.openxmlformats.org/drawingml/2006/picture">
                   <pic:nvPicPr>
-                    <pic:cNvPr id="76" name="Image19" descr=""/>
+                    <pic:cNvPr id="81" name="Image19" descr=""/>
                     <pic:cNvPicPr>
                       <a:picLocks noChangeAspect="1" noChangeArrowheads="1"/>
                     </pic:cNvPicPr>
                   </pic:nvPicPr>
                   <pic:blipFill>
-                    <a:blip r:embed="rId83"/>
+                    <a:blip r:embed="rId88"/>
                     <a:stretch>
                       <a:fillRect/>
                     </a:stretch>
@@ -35576,7 +36305,7 @@
             <wp:extent cx="5057775" cy="1857375"/>
             <wp:effectExtent l="0" t="0" r="0" b="0"/>
             <wp:wrapSquare wrapText="largest"/>
-            <wp:docPr id="77" name="Image20" descr=""/>
+            <wp:docPr id="82" name="Image20" descr=""/>
             <wp:cNvGraphicFramePr>
               <a:graphicFrameLocks xmlns:a="http://schemas.openxmlformats.org/drawingml/2006/main" noChangeAspect="1"/>
             </wp:cNvGraphicFramePr>
@@ -35584,13 +36313,13 @@
               <a:graphicData uri="http://schemas.openxmlformats.org/drawingml/2006/picture">
                 <pic:pic xmlns:pic="http://schemas.openxmlformats.org/drawingml/2006/picture">
                   <pic:nvPicPr>
-                    <pic:cNvPr id="77" name="Image20" descr=""/>
+                    <pic:cNvPr id="82" name="Image20" descr=""/>
                     <pic:cNvPicPr>
                       <a:picLocks noChangeAspect="1" noChangeArrowheads="1"/>
                     </pic:cNvPicPr>
                   </pic:nvPicPr>
                   <pic:blipFill>
-                    <a:blip r:embed="rId84"/>
+                    <a:blip r:embed="rId89"/>
                     <a:stretch>
                       <a:fillRect/>
                     </a:stretch>
@@ -35621,7 +36350,7 @@
             <wp:extent cx="5238750" cy="2324100"/>
             <wp:effectExtent l="0" t="0" r="0" b="0"/>
             <wp:wrapSquare wrapText="largest"/>
-            <wp:docPr id="78" name="Image21" descr=""/>
+            <wp:docPr id="83" name="Image21" descr=""/>
             <wp:cNvGraphicFramePr>
               <a:graphicFrameLocks xmlns:a="http://schemas.openxmlformats.org/drawingml/2006/main" noChangeAspect="1"/>
             </wp:cNvGraphicFramePr>
@@ -35629,13 +36358,13 @@
               <a:graphicData uri="http://schemas.openxmlformats.org/drawingml/2006/picture">
                 <pic:pic xmlns:pic="http://schemas.openxmlformats.org/drawingml/2006/picture">
                   <pic:nvPicPr>
-                    <pic:cNvPr id="78" name="Image21" descr=""/>
+                    <pic:cNvPr id="83" name="Image21" descr=""/>
                     <pic:cNvPicPr>
                       <a:picLocks noChangeAspect="1" noChangeArrowheads="1"/>
                     </pic:cNvPicPr>
                   </pic:nvPicPr>
                   <pic:blipFill>
-                    <a:blip r:embed="rId85"/>
+                    <a:blip r:embed="rId90"/>
                     <a:stretch>
                       <a:fillRect/>
                     </a:stretch>
@@ -36208,7 +36937,7 @@
             <wp:extent cx="4057650" cy="1838325"/>
             <wp:effectExtent l="0" t="0" r="0" b="0"/>
             <wp:wrapTopAndBottom/>
-            <wp:docPr id="79" name="Image63" descr=""/>
+            <wp:docPr id="84" name="Image63" descr=""/>
             <wp:cNvGraphicFramePr>
               <a:graphicFrameLocks xmlns:a="http://schemas.openxmlformats.org/drawingml/2006/main" noChangeAspect="1"/>
             </wp:cNvGraphicFramePr>
@@ -36216,13 +36945,13 @@
               <a:graphicData uri="http://schemas.openxmlformats.org/drawingml/2006/picture">
                 <pic:pic xmlns:pic="http://schemas.openxmlformats.org/drawingml/2006/picture">
                   <pic:nvPicPr>
-                    <pic:cNvPr id="79" name="Image63" descr=""/>
+                    <pic:cNvPr id="84" name="Image63" descr=""/>
                     <pic:cNvPicPr>
                       <a:picLocks noChangeAspect="1" noChangeArrowheads="1"/>
                     </pic:cNvPicPr>
                   </pic:nvPicPr>
                   <pic:blipFill>
-                    <a:blip r:embed="rId86"/>
+                    <a:blip r:embed="rId91"/>
                     <a:stretch>
                       <a:fillRect/>
                     </a:stretch>
@@ -65199,6 +65928,471 @@
     </w:lvl>
   </w:abstractNum>
   <w:abstractNum w:abstractNumId="197">
+    <w:lvl w:ilvl="0">
+      <w:start w:val="1"/>
+      <w:numFmt w:val="bullet"/>
+      <w:lvlText w:val=""/>
+      <w:lvlJc w:val="left"/>
+      <w:pPr>
+        <w:tabs>
+          <w:tab w:val="num" w:pos="720"/>
+        </w:tabs>
+        <w:ind w:left="720" w:hanging="360"/>
+      </w:pPr>
+      <w:rPr>
+        <w:rFonts w:ascii="Symbol" w:hAnsi="Symbol" w:cs="Symbol" w:hint="default"/>
+        <w:sz w:val="28"/>
+        <w:szCs w:val="28"/>
+      </w:rPr>
+    </w:lvl>
+    <w:lvl w:ilvl="1">
+      <w:start w:val="1"/>
+      <w:numFmt w:val="bullet"/>
+      <w:lvlText w:val="◦"/>
+      <w:lvlJc w:val="left"/>
+      <w:pPr>
+        <w:tabs>
+          <w:tab w:val="num" w:pos="1080"/>
+        </w:tabs>
+        <w:ind w:left="1080" w:hanging="360"/>
+      </w:pPr>
+      <w:rPr>
+        <w:rFonts w:ascii="OpenSymbol" w:hAnsi="OpenSymbol" w:cs="OpenSymbol" w:hint="default"/>
+        <w:sz w:val="28"/>
+        <w:szCs w:val="28"/>
+      </w:rPr>
+    </w:lvl>
+    <w:lvl w:ilvl="2">
+      <w:start w:val="1"/>
+      <w:numFmt w:val="bullet"/>
+      <w:lvlText w:val="▪"/>
+      <w:lvlJc w:val="left"/>
+      <w:pPr>
+        <w:tabs>
+          <w:tab w:val="num" w:pos="1440"/>
+        </w:tabs>
+        <w:ind w:left="1440" w:hanging="360"/>
+      </w:pPr>
+      <w:rPr>
+        <w:rFonts w:ascii="OpenSymbol" w:hAnsi="OpenSymbol" w:cs="OpenSymbol" w:hint="default"/>
+        <w:sz w:val="28"/>
+        <w:szCs w:val="28"/>
+      </w:rPr>
+    </w:lvl>
+    <w:lvl w:ilvl="3">
+      <w:start w:val="1"/>
+      <w:numFmt w:val="bullet"/>
+      <w:lvlText w:val=""/>
+      <w:lvlJc w:val="left"/>
+      <w:pPr>
+        <w:tabs>
+          <w:tab w:val="num" w:pos="1800"/>
+        </w:tabs>
+        <w:ind w:left="1800" w:hanging="360"/>
+      </w:pPr>
+      <w:rPr>
+        <w:rFonts w:ascii="Symbol" w:hAnsi="Symbol" w:cs="Symbol" w:hint="default"/>
+        <w:sz w:val="28"/>
+        <w:szCs w:val="28"/>
+      </w:rPr>
+    </w:lvl>
+    <w:lvl w:ilvl="4">
+      <w:start w:val="1"/>
+      <w:numFmt w:val="bullet"/>
+      <w:lvlText w:val="◦"/>
+      <w:lvlJc w:val="left"/>
+      <w:pPr>
+        <w:tabs>
+          <w:tab w:val="num" w:pos="2160"/>
+        </w:tabs>
+        <w:ind w:left="2160" w:hanging="360"/>
+      </w:pPr>
+      <w:rPr>
+        <w:rFonts w:ascii="OpenSymbol" w:hAnsi="OpenSymbol" w:cs="OpenSymbol" w:hint="default"/>
+        <w:sz w:val="28"/>
+        <w:szCs w:val="28"/>
+      </w:rPr>
+    </w:lvl>
+    <w:lvl w:ilvl="5">
+      <w:start w:val="1"/>
+      <w:numFmt w:val="bullet"/>
+      <w:lvlText w:val="▪"/>
+      <w:lvlJc w:val="left"/>
+      <w:pPr>
+        <w:tabs>
+          <w:tab w:val="num" w:pos="2520"/>
+        </w:tabs>
+        <w:ind w:left="2520" w:hanging="360"/>
+      </w:pPr>
+      <w:rPr>
+        <w:rFonts w:ascii="OpenSymbol" w:hAnsi="OpenSymbol" w:cs="OpenSymbol" w:hint="default"/>
+        <w:sz w:val="28"/>
+        <w:szCs w:val="28"/>
+      </w:rPr>
+    </w:lvl>
+    <w:lvl w:ilvl="6">
+      <w:start w:val="1"/>
+      <w:numFmt w:val="bullet"/>
+      <w:lvlText w:val=""/>
+      <w:lvlJc w:val="left"/>
+      <w:pPr>
+        <w:tabs>
+          <w:tab w:val="num" w:pos="2880"/>
+        </w:tabs>
+        <w:ind w:left="2880" w:hanging="360"/>
+      </w:pPr>
+      <w:rPr>
+        <w:rFonts w:ascii="Symbol" w:hAnsi="Symbol" w:cs="Symbol" w:hint="default"/>
+        <w:sz w:val="28"/>
+        <w:szCs w:val="28"/>
+      </w:rPr>
+    </w:lvl>
+    <w:lvl w:ilvl="7">
+      <w:start w:val="1"/>
+      <w:numFmt w:val="bullet"/>
+      <w:lvlText w:val="◦"/>
+      <w:lvlJc w:val="left"/>
+      <w:pPr>
+        <w:tabs>
+          <w:tab w:val="num" w:pos="3240"/>
+        </w:tabs>
+        <w:ind w:left="3240" w:hanging="360"/>
+      </w:pPr>
+      <w:rPr>
+        <w:rFonts w:ascii="OpenSymbol" w:hAnsi="OpenSymbol" w:cs="OpenSymbol" w:hint="default"/>
+        <w:sz w:val="28"/>
+        <w:szCs w:val="28"/>
+      </w:rPr>
+    </w:lvl>
+    <w:lvl w:ilvl="8">
+      <w:start w:val="1"/>
+      <w:numFmt w:val="bullet"/>
+      <w:lvlText w:val="▪"/>
+      <w:lvlJc w:val="left"/>
+      <w:pPr>
+        <w:tabs>
+          <w:tab w:val="num" w:pos="3600"/>
+        </w:tabs>
+        <w:ind w:left="3600" w:hanging="360"/>
+      </w:pPr>
+      <w:rPr>
+        <w:rFonts w:ascii="OpenSymbol" w:hAnsi="OpenSymbol" w:cs="OpenSymbol" w:hint="default"/>
+        <w:sz w:val="28"/>
+        <w:szCs w:val="28"/>
+      </w:rPr>
+    </w:lvl>
+  </w:abstractNum>
+  <w:abstractNum w:abstractNumId="198">
+    <w:lvl w:ilvl="0">
+      <w:start w:val="1"/>
+      <w:numFmt w:val="bullet"/>
+      <w:lvlText w:val=""/>
+      <w:lvlJc w:val="left"/>
+      <w:pPr>
+        <w:tabs>
+          <w:tab w:val="num" w:pos="720"/>
+        </w:tabs>
+        <w:ind w:left="720" w:hanging="360"/>
+      </w:pPr>
+      <w:rPr>
+        <w:rFonts w:ascii="Symbol" w:hAnsi="Symbol" w:cs="Symbol" w:hint="default"/>
+        <w:sz w:val="28"/>
+        <w:szCs w:val="28"/>
+      </w:rPr>
+    </w:lvl>
+    <w:lvl w:ilvl="1">
+      <w:start w:val="1"/>
+      <w:numFmt w:val="bullet"/>
+      <w:lvlText w:val="◦"/>
+      <w:lvlJc w:val="left"/>
+      <w:pPr>
+        <w:tabs>
+          <w:tab w:val="num" w:pos="1080"/>
+        </w:tabs>
+        <w:ind w:left="1080" w:hanging="360"/>
+      </w:pPr>
+      <w:rPr>
+        <w:rFonts w:ascii="OpenSymbol" w:hAnsi="OpenSymbol" w:cs="OpenSymbol" w:hint="default"/>
+        <w:sz w:val="28"/>
+        <w:szCs w:val="28"/>
+      </w:rPr>
+    </w:lvl>
+    <w:lvl w:ilvl="2">
+      <w:start w:val="1"/>
+      <w:numFmt w:val="bullet"/>
+      <w:lvlText w:val="▪"/>
+      <w:lvlJc w:val="left"/>
+      <w:pPr>
+        <w:tabs>
+          <w:tab w:val="num" w:pos="1440"/>
+        </w:tabs>
+        <w:ind w:left="1440" w:hanging="360"/>
+      </w:pPr>
+      <w:rPr>
+        <w:rFonts w:ascii="OpenSymbol" w:hAnsi="OpenSymbol" w:cs="OpenSymbol" w:hint="default"/>
+        <w:sz w:val="28"/>
+        <w:szCs w:val="28"/>
+      </w:rPr>
+    </w:lvl>
+    <w:lvl w:ilvl="3">
+      <w:start w:val="1"/>
+      <w:numFmt w:val="bullet"/>
+      <w:lvlText w:val=""/>
+      <w:lvlJc w:val="left"/>
+      <w:pPr>
+        <w:tabs>
+          <w:tab w:val="num" w:pos="1800"/>
+        </w:tabs>
+        <w:ind w:left="1800" w:hanging="360"/>
+      </w:pPr>
+      <w:rPr>
+        <w:rFonts w:ascii="Symbol" w:hAnsi="Symbol" w:cs="Symbol" w:hint="default"/>
+        <w:sz w:val="28"/>
+        <w:szCs w:val="28"/>
+      </w:rPr>
+    </w:lvl>
+    <w:lvl w:ilvl="4">
+      <w:start w:val="1"/>
+      <w:numFmt w:val="bullet"/>
+      <w:lvlText w:val="◦"/>
+      <w:lvlJc w:val="left"/>
+      <w:pPr>
+        <w:tabs>
+          <w:tab w:val="num" w:pos="2160"/>
+        </w:tabs>
+        <w:ind w:left="2160" w:hanging="360"/>
+      </w:pPr>
+      <w:rPr>
+        <w:rFonts w:ascii="OpenSymbol" w:hAnsi="OpenSymbol" w:cs="OpenSymbol" w:hint="default"/>
+        <w:sz w:val="28"/>
+        <w:szCs w:val="28"/>
+      </w:rPr>
+    </w:lvl>
+    <w:lvl w:ilvl="5">
+      <w:start w:val="1"/>
+      <w:numFmt w:val="bullet"/>
+      <w:lvlText w:val="▪"/>
+      <w:lvlJc w:val="left"/>
+      <w:pPr>
+        <w:tabs>
+          <w:tab w:val="num" w:pos="2520"/>
+        </w:tabs>
+        <w:ind w:left="2520" w:hanging="360"/>
+      </w:pPr>
+      <w:rPr>
+        <w:rFonts w:ascii="OpenSymbol" w:hAnsi="OpenSymbol" w:cs="OpenSymbol" w:hint="default"/>
+        <w:sz w:val="28"/>
+        <w:szCs w:val="28"/>
+      </w:rPr>
+    </w:lvl>
+    <w:lvl w:ilvl="6">
+      <w:start w:val="1"/>
+      <w:numFmt w:val="bullet"/>
+      <w:lvlText w:val=""/>
+      <w:lvlJc w:val="left"/>
+      <w:pPr>
+        <w:tabs>
+          <w:tab w:val="num" w:pos="2880"/>
+        </w:tabs>
+        <w:ind w:left="2880" w:hanging="360"/>
+      </w:pPr>
+      <w:rPr>
+        <w:rFonts w:ascii="Symbol" w:hAnsi="Symbol" w:cs="Symbol" w:hint="default"/>
+        <w:sz w:val="28"/>
+        <w:szCs w:val="28"/>
+      </w:rPr>
+    </w:lvl>
+    <w:lvl w:ilvl="7">
+      <w:start w:val="1"/>
+      <w:numFmt w:val="bullet"/>
+      <w:lvlText w:val="◦"/>
+      <w:lvlJc w:val="left"/>
+      <w:pPr>
+        <w:tabs>
+          <w:tab w:val="num" w:pos="3240"/>
+        </w:tabs>
+        <w:ind w:left="3240" w:hanging="360"/>
+      </w:pPr>
+      <w:rPr>
+        <w:rFonts w:ascii="OpenSymbol" w:hAnsi="OpenSymbol" w:cs="OpenSymbol" w:hint="default"/>
+        <w:sz w:val="28"/>
+        <w:szCs w:val="28"/>
+      </w:rPr>
+    </w:lvl>
+    <w:lvl w:ilvl="8">
+      <w:start w:val="1"/>
+      <w:numFmt w:val="bullet"/>
+      <w:lvlText w:val="▪"/>
+      <w:lvlJc w:val="left"/>
+      <w:pPr>
+        <w:tabs>
+          <w:tab w:val="num" w:pos="3600"/>
+        </w:tabs>
+        <w:ind w:left="3600" w:hanging="360"/>
+      </w:pPr>
+      <w:rPr>
+        <w:rFonts w:ascii="OpenSymbol" w:hAnsi="OpenSymbol" w:cs="OpenSymbol" w:hint="default"/>
+        <w:sz w:val="28"/>
+        <w:szCs w:val="28"/>
+      </w:rPr>
+    </w:lvl>
+  </w:abstractNum>
+  <w:abstractNum w:abstractNumId="199">
+    <w:lvl w:ilvl="0">
+      <w:start w:val="1"/>
+      <w:numFmt w:val="bullet"/>
+      <w:lvlText w:val=""/>
+      <w:lvlJc w:val="left"/>
+      <w:pPr>
+        <w:tabs>
+          <w:tab w:val="num" w:pos="720"/>
+        </w:tabs>
+        <w:ind w:left="720" w:hanging="360"/>
+      </w:pPr>
+      <w:rPr>
+        <w:rFonts w:ascii="Symbol" w:hAnsi="Symbol" w:cs="Symbol" w:hint="default"/>
+        <w:sz w:val="28"/>
+        <w:szCs w:val="28"/>
+      </w:rPr>
+    </w:lvl>
+    <w:lvl w:ilvl="1">
+      <w:start w:val="1"/>
+      <w:numFmt w:val="bullet"/>
+      <w:lvlText w:val="◦"/>
+      <w:lvlJc w:val="left"/>
+      <w:pPr>
+        <w:tabs>
+          <w:tab w:val="num" w:pos="1080"/>
+        </w:tabs>
+        <w:ind w:left="1080" w:hanging="360"/>
+      </w:pPr>
+      <w:rPr>
+        <w:rFonts w:ascii="OpenSymbol" w:hAnsi="OpenSymbol" w:cs="OpenSymbol" w:hint="default"/>
+        <w:sz w:val="28"/>
+        <w:szCs w:val="28"/>
+      </w:rPr>
+    </w:lvl>
+    <w:lvl w:ilvl="2">
+      <w:start w:val="1"/>
+      <w:numFmt w:val="bullet"/>
+      <w:lvlText w:val="▪"/>
+      <w:lvlJc w:val="left"/>
+      <w:pPr>
+        <w:tabs>
+          <w:tab w:val="num" w:pos="1440"/>
+        </w:tabs>
+        <w:ind w:left="1440" w:hanging="360"/>
+      </w:pPr>
+      <w:rPr>
+        <w:rFonts w:ascii="OpenSymbol" w:hAnsi="OpenSymbol" w:cs="OpenSymbol" w:hint="default"/>
+        <w:sz w:val="28"/>
+        <w:szCs w:val="28"/>
+      </w:rPr>
+    </w:lvl>
+    <w:lvl w:ilvl="3">
+      <w:start w:val="1"/>
+      <w:numFmt w:val="bullet"/>
+      <w:lvlText w:val=""/>
+      <w:lvlJc w:val="left"/>
+      <w:pPr>
+        <w:tabs>
+          <w:tab w:val="num" w:pos="1800"/>
+        </w:tabs>
+        <w:ind w:left="1800" w:hanging="360"/>
+      </w:pPr>
+      <w:rPr>
+        <w:rFonts w:ascii="Symbol" w:hAnsi="Symbol" w:cs="Symbol" w:hint="default"/>
+        <w:sz w:val="28"/>
+        <w:szCs w:val="28"/>
+      </w:rPr>
+    </w:lvl>
+    <w:lvl w:ilvl="4">
+      <w:start w:val="1"/>
+      <w:numFmt w:val="bullet"/>
+      <w:lvlText w:val="◦"/>
+      <w:lvlJc w:val="left"/>
+      <w:pPr>
+        <w:tabs>
+          <w:tab w:val="num" w:pos="2160"/>
+        </w:tabs>
+        <w:ind w:left="2160" w:hanging="360"/>
+      </w:pPr>
+      <w:rPr>
+        <w:rFonts w:ascii="OpenSymbol" w:hAnsi="OpenSymbol" w:cs="OpenSymbol" w:hint="default"/>
+        <w:sz w:val="28"/>
+        <w:szCs w:val="28"/>
+      </w:rPr>
+    </w:lvl>
+    <w:lvl w:ilvl="5">
+      <w:start w:val="1"/>
+      <w:numFmt w:val="bullet"/>
+      <w:lvlText w:val="▪"/>
+      <w:lvlJc w:val="left"/>
+      <w:pPr>
+        <w:tabs>
+          <w:tab w:val="num" w:pos="2520"/>
+        </w:tabs>
+        <w:ind w:left="2520" w:hanging="360"/>
+      </w:pPr>
+      <w:rPr>
+        <w:rFonts w:ascii="OpenSymbol" w:hAnsi="OpenSymbol" w:cs="OpenSymbol" w:hint="default"/>
+        <w:sz w:val="28"/>
+        <w:szCs w:val="28"/>
+      </w:rPr>
+    </w:lvl>
+    <w:lvl w:ilvl="6">
+      <w:start w:val="1"/>
+      <w:numFmt w:val="bullet"/>
+      <w:lvlText w:val=""/>
+      <w:lvlJc w:val="left"/>
+      <w:pPr>
+        <w:tabs>
+          <w:tab w:val="num" w:pos="2880"/>
+        </w:tabs>
+        <w:ind w:left="2880" w:hanging="360"/>
+      </w:pPr>
+      <w:rPr>
+        <w:rFonts w:ascii="Symbol" w:hAnsi="Symbol" w:cs="Symbol" w:hint="default"/>
+        <w:sz w:val="28"/>
+        <w:szCs w:val="28"/>
+      </w:rPr>
+    </w:lvl>
+    <w:lvl w:ilvl="7">
+      <w:start w:val="1"/>
+      <w:numFmt w:val="bullet"/>
+      <w:lvlText w:val="◦"/>
+      <w:lvlJc w:val="left"/>
+      <w:pPr>
+        <w:tabs>
+          <w:tab w:val="num" w:pos="3240"/>
+        </w:tabs>
+        <w:ind w:left="3240" w:hanging="360"/>
+      </w:pPr>
+      <w:rPr>
+        <w:rFonts w:ascii="OpenSymbol" w:hAnsi="OpenSymbol" w:cs="OpenSymbol" w:hint="default"/>
+        <w:sz w:val="28"/>
+        <w:szCs w:val="28"/>
+      </w:rPr>
+    </w:lvl>
+    <w:lvl w:ilvl="8">
+      <w:start w:val="1"/>
+      <w:numFmt w:val="bullet"/>
+      <w:lvlText w:val="▪"/>
+      <w:lvlJc w:val="left"/>
+      <w:pPr>
+        <w:tabs>
+          <w:tab w:val="num" w:pos="3600"/>
+        </w:tabs>
+        <w:ind w:left="3600" w:hanging="360"/>
+      </w:pPr>
+      <w:rPr>
+        <w:rFonts w:ascii="OpenSymbol" w:hAnsi="OpenSymbol" w:cs="OpenSymbol" w:hint="default"/>
+        <w:sz w:val="28"/>
+        <w:szCs w:val="28"/>
+      </w:rPr>
+    </w:lvl>
+  </w:abstractNum>
+  <w:abstractNum w:abstractNumId="200">
     <w:lvl w:ilvl="0">
       <w:start w:val="1"/>
       <w:numFmt w:val="none"/>
@@ -65907,6 +67101,15 @@
   </w:num>
   <w:num w:numId="197">
     <w:abstractNumId w:val="197"/>
+  </w:num>
+  <w:num w:numId="198">
+    <w:abstractNumId w:val="198"/>
+  </w:num>
+  <w:num w:numId="199">
+    <w:abstractNumId w:val="199"/>
+  </w:num>
+  <w:num w:numId="200">
+    <w:abstractNumId w:val="200"/>
   </w:num>
 </w:numbering>
 </file>
@@ -69052,6 +70255,330 @@
 </w:styles>
 </file>
 
+<file path=word/charts/chart1.xml><?xml version="1.0" encoding="utf-8"?>
+<c:chartSpace xmlns:c="http://schemas.openxmlformats.org/drawingml/2006/chart" xmlns:a="http://schemas.openxmlformats.org/drawingml/2006/main" xmlns:r="http://schemas.openxmlformats.org/officeDocument/2006/relationships">
+  <c:lang val="en-US"/>
+  <c:roundedCorners val="0"/>
+  <c:chart>
+    <c:autoTitleDeleted val="1"/>
+    <c:plotArea>
+      <c:layout>
+        <c:manualLayout>
+          <c:layoutTarget val="inner"/>
+          <c:xMode val="edge"/>
+          <c:yMode val="edge"/>
+          <c:x val="0"/>
+          <c:y val="0.0196666666666667"/>
+          <c:w val="0.3786875"/>
+          <c:h val="0.979555555555555"/>
+        </c:manualLayout>
+      </c:layout>
+      <c:barChart>
+        <c:barDir val="col"/>
+        <c:grouping val="clustered"/>
+        <c:varyColors val="0"/>
+        <c:ser>
+          <c:idx val="0"/>
+          <c:order val="0"/>
+          <c:tx>
+            <c:strRef>
+              <c:f>label 0</c:f>
+              <c:strCache>
+                <c:ptCount val="1"/>
+                <c:pt idx="0">
+                  <c:v>Column 1</c:v>
+                </c:pt>
+              </c:strCache>
+            </c:strRef>
+          </c:tx>
+          <c:spPr>
+            <a:solidFill>
+              <a:srgbClr val="004586"/>
+            </a:solidFill>
+            <a:ln w="0">
+              <a:noFill/>
+            </a:ln>
+          </c:spPr>
+          <c:invertIfNegative val="0"/>
+          <c:dLbls>
+            <c:txPr>
+              <a:bodyPr wrap="none"/>
+              <a:lstStyle/>
+              <a:p>
+                <a:pPr>
+                  <a:defRPr b="0" sz="1000" spc="-1" strike="noStrike">
+                    <a:solidFill>
+                      <a:srgbClr val="000000"/>
+                    </a:solidFill>
+                    <a:latin typeface="Arial"/>
+                    <a:ea typeface="Arial"/>
+                  </a:defRPr>
+                </a:pPr>
+              </a:p>
+            </c:txPr>
+            <c:dLblPos val="outEnd"/>
+            <c:showLegendKey val="0"/>
+            <c:showVal val="0"/>
+            <c:showCatName val="0"/>
+            <c:showSerName val="0"/>
+            <c:showPercent val="0"/>
+            <c:separator> </c:separator>
+            <c:showLeaderLines val="0"/>
+            <c:extLst>
+              <c:ext xmlns:c15="http://schemas.microsoft.com/office/drawing/2012/chart" uri="{CE6537A1-D6FC-4f65-9D91-7224C49458BB}">
+                <c15:showLeaderLines val="1"/>
+              </c:ext>
+            </c:extLst>
+          </c:dLbls>
+          <c:cat>
+            <c:strRef>
+              <c:f>categories</c:f>
+              <c:strCache>
+                <c:ptCount val="4"/>
+                <c:pt idx="0">
+                  <c:v>Row 1</c:v>
+                </c:pt>
+                <c:pt idx="1">
+                  <c:v>Row 2</c:v>
+                </c:pt>
+                <c:pt idx="2">
+                  <c:v>Row 3</c:v>
+                </c:pt>
+                <c:pt idx="3">
+                  <c:v>Row 4</c:v>
+                </c:pt>
+              </c:strCache>
+            </c:strRef>
+          </c:cat>
+          <c:val>
+            <c:numRef>
+              <c:f>0</c:f>
+              <c:numCache>
+                <c:formatCode>General</c:formatCode>
+                <c:ptCount val="4"/>
+                <c:pt idx="0">
+                  <c:v>9.1</c:v>
+                </c:pt>
+                <c:pt idx="1">
+                  <c:v>2.4</c:v>
+                </c:pt>
+                <c:pt idx="2">
+                  <c:v>3.1</c:v>
+                </c:pt>
+                <c:pt idx="3">
+                  <c:v>4.3</c:v>
+                </c:pt>
+              </c:numCache>
+            </c:numRef>
+          </c:val>
+        </c:ser>
+        <c:ser>
+          <c:idx val="1"/>
+          <c:order val="1"/>
+          <c:tx>
+            <c:strRef>
+              <c:f>label 1</c:f>
+              <c:strCache>
+                <c:ptCount val="1"/>
+                <c:pt idx="0">
+                  <c:v>Column 2</c:v>
+                </c:pt>
+              </c:strCache>
+            </c:strRef>
+          </c:tx>
+          <c:spPr>
+            <a:solidFill>
+              <a:srgbClr val="ff420e"/>
+            </a:solidFill>
+            <a:ln w="0">
+              <a:noFill/>
+            </a:ln>
+          </c:spPr>
+          <c:invertIfNegative val="0"/>
+          <c:dLbls>
+            <c:txPr>
+              <a:bodyPr wrap="none"/>
+              <a:lstStyle/>
+              <a:p>
+                <a:pPr>
+                  <a:defRPr b="0" sz="1000" spc="-1" strike="noStrike">
+                    <a:solidFill>
+                      <a:srgbClr val="000000"/>
+                    </a:solidFill>
+                    <a:latin typeface="Arial"/>
+                    <a:ea typeface="Arial"/>
+                  </a:defRPr>
+                </a:pPr>
+              </a:p>
+            </c:txPr>
+            <c:dLblPos val="outEnd"/>
+            <c:showLegendKey val="0"/>
+            <c:showVal val="0"/>
+            <c:showCatName val="0"/>
+            <c:showSerName val="0"/>
+            <c:showPercent val="0"/>
+            <c:separator> </c:separator>
+            <c:showLeaderLines val="0"/>
+            <c:extLst>
+              <c:ext xmlns:c15="http://schemas.microsoft.com/office/drawing/2012/chart" uri="{CE6537A1-D6FC-4f65-9D91-7224C49458BB}">
+                <c15:showLeaderLines val="1"/>
+              </c:ext>
+            </c:extLst>
+          </c:dLbls>
+          <c:cat>
+            <c:strRef>
+              <c:f>categories</c:f>
+              <c:strCache>
+                <c:ptCount val="4"/>
+                <c:pt idx="0">
+                  <c:v>Row 1</c:v>
+                </c:pt>
+                <c:pt idx="1">
+                  <c:v>Row 2</c:v>
+                </c:pt>
+                <c:pt idx="2">
+                  <c:v>Row 3</c:v>
+                </c:pt>
+                <c:pt idx="3">
+                  <c:v>Row 4</c:v>
+                </c:pt>
+              </c:strCache>
+            </c:strRef>
+          </c:cat>
+          <c:val>
+            <c:numRef>
+              <c:f>1</c:f>
+              <c:numCache>
+                <c:formatCode>General</c:formatCode>
+                <c:ptCount val="4"/>
+                <c:pt idx="0">
+                  <c:v>3.2</c:v>
+                </c:pt>
+                <c:pt idx="1">
+                  <c:v>8.8</c:v>
+                </c:pt>
+                <c:pt idx="2">
+                  <c:v>1.5</c:v>
+                </c:pt>
+                <c:pt idx="3">
+                  <c:v>9.02</c:v>
+                </c:pt>
+              </c:numCache>
+            </c:numRef>
+          </c:val>
+        </c:ser>
+        <c:gapWidth val="100"/>
+        <c:overlap val="0"/>
+        <c:axId val="8440547"/>
+        <c:axId val="42987933"/>
+      </c:barChart>
+      <c:catAx>
+        <c:axId val="8440547"/>
+        <c:scaling>
+          <c:orientation val="minMax"/>
+        </c:scaling>
+        <c:delete val="0"/>
+        <c:axPos val="b"/>
+        <c:numFmt formatCode="[$-409]mm/dd/yyyy" sourceLinked="0"/>
+        <c:majorTickMark val="out"/>
+        <c:minorTickMark val="none"/>
+        <c:tickLblPos val="nextTo"/>
+        <c:spPr>
+          <a:ln w="0">
+            <a:solidFill>
+              <a:srgbClr val="b3b3b3"/>
+            </a:solidFill>
+          </a:ln>
+        </c:spPr>
+        <c:txPr>
+          <a:bodyPr/>
+          <a:lstStyle/>
+          <a:p>
+            <a:pPr>
+              <a:defRPr b="0" sz="1000" spc="-1" strike="noStrike">
+                <a:solidFill>
+                  <a:srgbClr val="000000"/>
+                </a:solidFill>
+                <a:latin typeface="Arial"/>
+                <a:ea typeface="Arial"/>
+              </a:defRPr>
+            </a:pPr>
+          </a:p>
+        </c:txPr>
+        <c:crossAx val="42987933"/>
+        <c:crosses val="autoZero"/>
+        <c:auto val="1"/>
+        <c:lblAlgn val="ctr"/>
+        <c:lblOffset val="100"/>
+        <c:noMultiLvlLbl val="0"/>
+      </c:catAx>
+      <c:valAx>
+        <c:axId val="42987933"/>
+        <c:scaling>
+          <c:orientation val="minMax"/>
+        </c:scaling>
+        <c:delete val="0"/>
+        <c:axPos val="l"/>
+        <c:majorGridlines>
+          <c:spPr>
+            <a:ln w="0">
+              <a:solidFill>
+                <a:srgbClr val="b3b3b3"/>
+              </a:solidFill>
+            </a:ln>
+          </c:spPr>
+        </c:majorGridlines>
+        <c:numFmt formatCode="General" sourceLinked="0"/>
+        <c:majorTickMark val="out"/>
+        <c:minorTickMark val="none"/>
+        <c:tickLblPos val="nextTo"/>
+        <c:spPr>
+          <a:ln w="0">
+            <a:solidFill>
+              <a:srgbClr val="b3b3b3"/>
+            </a:solidFill>
+          </a:ln>
+        </c:spPr>
+        <c:txPr>
+          <a:bodyPr/>
+          <a:lstStyle/>
+          <a:p>
+            <a:pPr>
+              <a:defRPr b="0" sz="1000" spc="-1" strike="noStrike">
+                <a:solidFill>
+                  <a:srgbClr val="000000"/>
+                </a:solidFill>
+                <a:latin typeface="Arial"/>
+                <a:ea typeface="Arial"/>
+              </a:defRPr>
+            </a:pPr>
+          </a:p>
+        </c:txPr>
+        <c:crossAx val="8440547"/>
+        <c:crosses val="autoZero"/>
+        <c:crossBetween val="between"/>
+      </c:valAx>
+      <c:spPr>
+        <a:noFill/>
+        <a:ln w="0">
+          <a:solidFill>
+            <a:srgbClr val="b3b3b3"/>
+          </a:solidFill>
+        </a:ln>
+      </c:spPr>
+    </c:plotArea>
+    <c:plotVisOnly val="1"/>
+    <c:dispBlanksAs val="gap"/>
+  </c:chart>
+  <c:spPr>
+    <a:noFill/>
+    <a:ln w="0">
+      <a:noFill/>
+    </a:ln>
+  </c:spPr>
+</c:chartSpace>
+</file>
+
 <file path=word/theme/theme1.xml><?xml version="1.0" encoding="utf-8"?>
 <a:theme xmlns:a="http://schemas.openxmlformats.org/drawingml/2006/main" name="Office Theme">
   <a:themeElements>
